--- a/AACVs/CV Oscar Jimenez RPA-AIML Engineer.docx
+++ b/AACVs/CV Oscar Jimenez RPA-AIML Engineer.docx
@@ -137,7 +137,7 @@
           <w:sz w:val="28"/>
           <w:szCs w:val="28"/>
         </w:rPr>
-        <w:t>|</w:t>
+        <w:t xml:space="preserve"> Machine Learning Engineer</w:t>
       </w:r>
       <w:r>
         <w:rPr>
@@ -149,7 +149,7 @@
           <w:sz w:val="28"/>
           <w:szCs w:val="28"/>
         </w:rPr>
-        <w:t>RPA</w:t>
+        <w:t>|</w:t>
       </w:r>
       <w:r>
         <w:rPr>
@@ -161,9 +161,8 @@
           <w:sz w:val="28"/>
           <w:szCs w:val="28"/>
         </w:rPr>
-        <w:t xml:space="preserve"> (Robotics Process </w:t>
-      </w:r>
-      <w:proofErr w:type="spellStart"/>
+        <w:t>RPA</w:t>
+      </w:r>
       <w:r>
         <w:rPr>
           <w:rFonts w:asciiTheme="majorHAnsi" w:eastAsia="Times New Roman" w:hAnsiTheme="majorHAnsi" w:cstheme="majorHAnsi"/>
@@ -174,7 +173,7 @@
           <w:sz w:val="28"/>
           <w:szCs w:val="28"/>
         </w:rPr>
-        <w:t>Automation</w:t>
+        <w:t xml:space="preserve"> (Robotics Process Automation</w:t>
       </w:r>
       <w:r>
         <w:rPr>
@@ -186,7 +185,7 @@
           <w:sz w:val="28"/>
           <w:szCs w:val="28"/>
         </w:rPr>
-        <w:t>|</w:t>
+        <w:t xml:space="preserve"> </w:t>
       </w:r>
       <w:r>
         <w:rPr>
@@ -198,7 +197,7 @@
           <w:sz w:val="28"/>
           <w:szCs w:val="28"/>
         </w:rPr>
-        <w:t>Dev</w:t>
+        <w:t>|</w:t>
       </w:r>
       <w:r>
         <w:rPr>
@@ -210,7 +209,7 @@
           <w:sz w:val="28"/>
           <w:szCs w:val="28"/>
         </w:rPr>
-        <w:t>O</w:t>
+        <w:t xml:space="preserve"> </w:t>
       </w:r>
       <w:r>
         <w:rPr>
@@ -222,9 +221,8 @@
           <w:sz w:val="28"/>
           <w:szCs w:val="28"/>
         </w:rPr>
-        <w:t>ps</w:t>
-      </w:r>
-      <w:proofErr w:type="spellEnd"/>
+        <w:t>Dev</w:t>
+      </w:r>
       <w:r>
         <w:rPr>
           <w:rFonts w:asciiTheme="majorHAnsi" w:eastAsia="Times New Roman" w:hAnsiTheme="majorHAnsi" w:cstheme="majorHAnsi"/>
@@ -235,9 +233,8 @@
           <w:sz w:val="28"/>
           <w:szCs w:val="28"/>
         </w:rPr>
-        <w:t xml:space="preserve"> </w:t>
-      </w:r>
-      <w:proofErr w:type="spellStart"/>
+        <w:t>O</w:t>
+      </w:r>
       <w:r>
         <w:rPr>
           <w:rFonts w:asciiTheme="majorHAnsi" w:eastAsia="Times New Roman" w:hAnsiTheme="majorHAnsi" w:cstheme="majorHAnsi"/>
@@ -248,7 +245,7 @@
           <w:sz w:val="28"/>
           <w:szCs w:val="28"/>
         </w:rPr>
-        <w:t>Engineer</w:t>
+        <w:t>ps Engineer</w:t>
       </w:r>
       <w:r>
         <w:rPr>
@@ -260,7 +257,7 @@
           <w:sz w:val="28"/>
           <w:szCs w:val="28"/>
         </w:rPr>
-        <w:t>|</w:t>
+        <w:t xml:space="preserve"> </w:t>
       </w:r>
       <w:r>
         <w:rPr>
@@ -272,9 +269,8 @@
           <w:sz w:val="28"/>
           <w:szCs w:val="28"/>
         </w:rPr>
-        <w:t>Scrum</w:t>
-      </w:r>
-      <w:proofErr w:type="spellEnd"/>
+        <w:t>|</w:t>
+      </w:r>
       <w:r>
         <w:rPr>
           <w:rFonts w:asciiTheme="majorHAnsi" w:eastAsia="Times New Roman" w:hAnsiTheme="majorHAnsi" w:cstheme="majorHAnsi"/>
@@ -285,7 +281,7 @@
           <w:sz w:val="28"/>
           <w:szCs w:val="28"/>
         </w:rPr>
-        <w:t xml:space="preserve"> Master Certified SMC™</w:t>
+        <w:t xml:space="preserve"> </w:t>
       </w:r>
       <w:r>
         <w:rPr>
@@ -297,7 +293,7 @@
           <w:sz w:val="28"/>
           <w:szCs w:val="28"/>
         </w:rPr>
-        <w:t>|</w:t>
+        <w:t>Scrum Master Certified SMC™</w:t>
       </w:r>
       <w:r>
         <w:rPr>
@@ -309,9 +305,8 @@
           <w:sz w:val="28"/>
           <w:szCs w:val="28"/>
         </w:rPr>
-        <w:t xml:space="preserve">Product Owner-Product Manager </w:t>
-      </w:r>
-      <w:proofErr w:type="spellStart"/>
+        <w:t>|</w:t>
+      </w:r>
       <w:r>
         <w:rPr>
           <w:rFonts w:asciiTheme="majorHAnsi" w:eastAsia="Times New Roman" w:hAnsiTheme="majorHAnsi" w:cstheme="majorHAnsi"/>
@@ -322,9 +317,8 @@
           <w:sz w:val="28"/>
           <w:szCs w:val="28"/>
         </w:rPr>
-        <w:t>SAFe</w:t>
-      </w:r>
-      <w:proofErr w:type="spellEnd"/>
+        <w:t xml:space="preserve">Product Owner-Product Manager </w:t>
+      </w:r>
       <w:r>
         <w:rPr>
           <w:rFonts w:asciiTheme="majorHAnsi" w:eastAsia="Times New Roman" w:hAnsiTheme="majorHAnsi" w:cstheme="majorHAnsi"/>
@@ -335,7 +329,7 @@
           <w:sz w:val="28"/>
           <w:szCs w:val="28"/>
         </w:rPr>
-        <w:t>® P</w:t>
+        <w:t>SAFe® P</w:t>
       </w:r>
       <w:r>
         <w:rPr>
@@ -501,32 +495,38 @@
           <w:sz w:val="24"/>
           <w:szCs w:val="24"/>
         </w:rPr>
-        <w:t xml:space="preserve">AWS Solution </w:t>
-      </w:r>
-      <w:proofErr w:type="gramStart"/>
-      <w:r>
-        <w:rPr>
-          <w:rFonts w:asciiTheme="majorHAnsi" w:eastAsia="Times New Roman" w:hAnsiTheme="majorHAnsi" w:cstheme="majorHAnsi"/>
-          <w:b/>
-          <w:bCs/>
-          <w:color w:val="2D2A2A"/>
-          <w:kern w:val="36"/>
-          <w:sz w:val="24"/>
-          <w:szCs w:val="24"/>
-        </w:rPr>
-        <w:t>Architect</w:t>
-      </w:r>
-      <w:r>
-        <w:rPr>
-          <w:rFonts w:asciiTheme="majorHAnsi" w:eastAsia="Times New Roman" w:hAnsiTheme="majorHAnsi" w:cstheme="majorHAnsi"/>
-          <w:color w:val="2D2A2A"/>
-          <w:kern w:val="36"/>
-          <w:sz w:val="24"/>
-          <w:szCs w:val="24"/>
-        </w:rPr>
-        <w:t xml:space="preserve"> ,AI</w:t>
-      </w:r>
-      <w:proofErr w:type="gramEnd"/>
+        <w:t>AWS Solution Architect</w:t>
+      </w:r>
+      <w:r>
+        <w:rPr>
+          <w:rFonts w:asciiTheme="majorHAnsi" w:eastAsia="Times New Roman" w:hAnsiTheme="majorHAnsi" w:cstheme="majorHAnsi"/>
+          <w:color w:val="2D2A2A"/>
+          <w:kern w:val="36"/>
+          <w:sz w:val="24"/>
+          <w:szCs w:val="24"/>
+        </w:rPr>
+        <w:t xml:space="preserve"> ,</w:t>
+      </w:r>
+      <w:r>
+        <w:rPr>
+          <w:rFonts w:asciiTheme="majorHAnsi" w:eastAsia="Times New Roman" w:hAnsiTheme="majorHAnsi" w:cstheme="majorHAnsi"/>
+          <w:color w:val="2D2A2A"/>
+          <w:kern w:val="36"/>
+          <w:sz w:val="24"/>
+          <w:szCs w:val="24"/>
+        </w:rPr>
+        <w:t xml:space="preserve"> </w:t>
+      </w:r>
+      <w:r>
+        <w:rPr>
+          <w:rFonts w:asciiTheme="majorHAnsi" w:eastAsia="Times New Roman" w:hAnsiTheme="majorHAnsi" w:cstheme="majorHAnsi"/>
+          <w:color w:val="2D2A2A"/>
+          <w:kern w:val="36"/>
+          <w:sz w:val="24"/>
+          <w:szCs w:val="24"/>
+        </w:rPr>
+        <w:t>AI</w:t>
+      </w:r>
       <w:r>
         <w:rPr>
           <w:rFonts w:asciiTheme="majorHAnsi" w:eastAsia="Times New Roman" w:hAnsiTheme="majorHAnsi" w:cstheme="majorHAnsi"/>
@@ -675,51 +675,7 @@
           <w:sz w:val="24"/>
           <w:szCs w:val="24"/>
         </w:rPr>
-        <w:t xml:space="preserve">Product Owner-Product Manager </w:t>
-      </w:r>
-      <w:proofErr w:type="spellStart"/>
-      <w:r>
-        <w:rPr>
-          <w:rFonts w:asciiTheme="majorHAnsi" w:eastAsia="Times New Roman" w:hAnsiTheme="majorHAnsi" w:cstheme="majorHAnsi"/>
-          <w:color w:val="2D2A2A"/>
-          <w:kern w:val="36"/>
-          <w:sz w:val="24"/>
-          <w:szCs w:val="24"/>
-        </w:rPr>
-        <w:t>SAFe</w:t>
-      </w:r>
-      <w:proofErr w:type="spellEnd"/>
-      <w:r>
-        <w:rPr>
-          <w:rFonts w:asciiTheme="majorHAnsi" w:eastAsia="Times New Roman" w:hAnsiTheme="majorHAnsi" w:cstheme="majorHAnsi"/>
-          <w:color w:val="2D2A2A"/>
-          <w:kern w:val="36"/>
-          <w:sz w:val="24"/>
-          <w:szCs w:val="24"/>
-        </w:rPr>
-        <w:t xml:space="preserve">® </w:t>
-      </w:r>
-      <w:proofErr w:type="spellStart"/>
-      <w:r>
-        <w:rPr>
-          <w:rFonts w:asciiTheme="majorHAnsi" w:eastAsia="Times New Roman" w:hAnsiTheme="majorHAnsi" w:cstheme="majorHAnsi"/>
-          <w:color w:val="2D2A2A"/>
-          <w:kern w:val="36"/>
-          <w:sz w:val="24"/>
-          <w:szCs w:val="24"/>
-        </w:rPr>
-        <w:t>POPM|Data</w:t>
-      </w:r>
-      <w:proofErr w:type="spellEnd"/>
-      <w:r>
-        <w:rPr>
-          <w:rFonts w:asciiTheme="majorHAnsi" w:eastAsia="Times New Roman" w:hAnsiTheme="majorHAnsi" w:cstheme="majorHAnsi"/>
-          <w:color w:val="2D2A2A"/>
-          <w:kern w:val="36"/>
-          <w:sz w:val="24"/>
-          <w:szCs w:val="24"/>
-        </w:rPr>
-        <w:t xml:space="preserve"> Analytics</w:t>
+        <w:t>Product Owner-Product Manager SAFe® POPM|Data Analytics</w:t>
       </w:r>
       <w:r>
         <w:rPr>
@@ -845,25 +801,7 @@
           <w:sz w:val="24"/>
           <w:szCs w:val="24"/>
         </w:rPr>
-        <w:t xml:space="preserve">, </w:t>
-      </w:r>
-      <w:proofErr w:type="spellStart"/>
-      <w:r>
-        <w:rPr>
-          <w:rFonts w:asciiTheme="majorHAnsi" w:hAnsiTheme="majorHAnsi" w:cstheme="majorHAnsi"/>
-          <w:sz w:val="24"/>
-          <w:szCs w:val="24"/>
-        </w:rPr>
-        <w:t>Cloudbees</w:t>
-      </w:r>
-      <w:proofErr w:type="spellEnd"/>
-      <w:r>
-        <w:rPr>
-          <w:rFonts w:asciiTheme="majorHAnsi" w:hAnsiTheme="majorHAnsi" w:cstheme="majorHAnsi"/>
-          <w:sz w:val="24"/>
-          <w:szCs w:val="24"/>
-        </w:rPr>
-        <w:t>, Splunk, Dynatrace dashboards</w:t>
+        <w:t>, Cloudbees, Splunk, Dynatrace dashboards</w:t>
       </w:r>
       <w:r>
         <w:rPr>
@@ -1240,29 +1178,7 @@
           <w:sz w:val="24"/>
           <w:szCs w:val="24"/>
         </w:rPr>
-        <w:t xml:space="preserve">AWS, </w:t>
-      </w:r>
-      <w:proofErr w:type="spellStart"/>
-      <w:r>
-        <w:rPr>
-          <w:rFonts w:asciiTheme="majorHAnsi" w:hAnsiTheme="majorHAnsi" w:cstheme="majorHAnsi"/>
-          <w:b/>
-          <w:bCs/>
-          <w:sz w:val="24"/>
-          <w:szCs w:val="24"/>
-        </w:rPr>
-        <w:t>Cloudbees</w:t>
-      </w:r>
-      <w:proofErr w:type="spellEnd"/>
-      <w:r>
-        <w:rPr>
-          <w:rFonts w:asciiTheme="majorHAnsi" w:hAnsiTheme="majorHAnsi" w:cstheme="majorHAnsi"/>
-          <w:b/>
-          <w:bCs/>
-          <w:sz w:val="24"/>
-          <w:szCs w:val="24"/>
-        </w:rPr>
-        <w:t>, Splunk, Dynatrace, Snowflake, Java, Python, H20, Gitlab, CI/CD</w:t>
+        <w:t>AWS, Cloudbees, Splunk, Dynatrace, Snowflake, Java, Python, H20, Gitlab, CI/CD</w:t>
       </w:r>
       <w:r>
         <w:rPr>
@@ -1311,7 +1227,6 @@
         </w:rPr>
         <w:t xml:space="preserve">2020 – </w:t>
       </w:r>
-      <w:proofErr w:type="gramStart"/>
       <w:r>
         <w:rPr>
           <w:rFonts w:asciiTheme="majorHAnsi" w:hAnsiTheme="majorHAnsi" w:cstheme="majorHAnsi"/>
@@ -1330,18 +1245,7 @@
           <w:sz w:val="24"/>
           <w:szCs w:val="24"/>
         </w:rPr>
-        <w:t xml:space="preserve"> Robotics</w:t>
-      </w:r>
-      <w:proofErr w:type="gramEnd"/>
-      <w:r>
-        <w:rPr>
-          <w:rFonts w:asciiTheme="majorHAnsi" w:hAnsiTheme="majorHAnsi" w:cstheme="majorHAnsi"/>
-          <w:b/>
-          <w:bCs/>
-          <w:sz w:val="24"/>
-          <w:szCs w:val="24"/>
-        </w:rPr>
-        <w:t xml:space="preserve"> and Intelligent Automation LAROC Manager                                              Western Union</w:t>
+        <w:t xml:space="preserve"> Robotics and Intelligent Automation LAROC Manager                                              Western Union</w:t>
       </w:r>
       <w:r>
         <w:rPr>
@@ -1456,25 +1360,7 @@
           <w:sz w:val="24"/>
           <w:szCs w:val="24"/>
         </w:rPr>
-        <w:t xml:space="preserve"> software and applications to be used in-house, as part of various automation processes, </w:t>
-      </w:r>
-      <w:proofErr w:type="gramStart"/>
-      <w:r>
-        <w:rPr>
-          <w:rFonts w:asciiTheme="majorHAnsi" w:hAnsiTheme="majorHAnsi" w:cstheme="majorHAnsi"/>
-          <w:sz w:val="24"/>
-          <w:szCs w:val="24"/>
-        </w:rPr>
-        <w:t>in order to</w:t>
-      </w:r>
-      <w:proofErr w:type="gramEnd"/>
-      <w:r>
-        <w:rPr>
-          <w:rFonts w:asciiTheme="majorHAnsi" w:hAnsiTheme="majorHAnsi" w:cstheme="majorHAnsi"/>
-          <w:sz w:val="24"/>
-          <w:szCs w:val="24"/>
-        </w:rPr>
-        <w:t xml:space="preserve"> minimize day to day operation effort. </w:t>
+        <w:t xml:space="preserve"> software and applications to be used in-house, as part of various automation processes, in order to minimize day to day operation effort. </w:t>
       </w:r>
       <w:r>
         <w:rPr>
@@ -1586,25 +1472,7 @@
           <w:sz w:val="24"/>
           <w:szCs w:val="24"/>
         </w:rPr>
-        <w:t xml:space="preserve">training support </w:t>
-      </w:r>
-      <w:proofErr w:type="gramStart"/>
-      <w:r>
-        <w:rPr>
-          <w:rFonts w:asciiTheme="majorHAnsi" w:hAnsiTheme="majorHAnsi" w:cstheme="majorHAnsi"/>
-          <w:sz w:val="24"/>
-          <w:szCs w:val="24"/>
-        </w:rPr>
-        <w:t>on</w:t>
-      </w:r>
-      <w:proofErr w:type="gramEnd"/>
-      <w:r>
-        <w:rPr>
-          <w:rFonts w:asciiTheme="majorHAnsi" w:hAnsiTheme="majorHAnsi" w:cstheme="majorHAnsi"/>
-          <w:sz w:val="24"/>
-          <w:szCs w:val="24"/>
-        </w:rPr>
-        <w:t xml:space="preserve"> the automation </w:t>
+        <w:t xml:space="preserve">training support on the automation </w:t>
       </w:r>
       <w:r>
         <w:rPr>
@@ -1632,7 +1500,6 @@
           <w:szCs w:val="24"/>
         </w:rPr>
       </w:pPr>
-      <w:proofErr w:type="gramStart"/>
       <w:r>
         <w:rPr>
           <w:rFonts w:asciiTheme="majorHAnsi" w:hAnsiTheme="majorHAnsi" w:cstheme="majorHAnsi"/>
@@ -1647,16 +1514,7 @@
           <w:sz w:val="24"/>
           <w:szCs w:val="24"/>
         </w:rPr>
-        <w:t>nfrastructure analytical</w:t>
-      </w:r>
-      <w:proofErr w:type="gramEnd"/>
-      <w:r>
-        <w:rPr>
-          <w:rFonts w:asciiTheme="majorHAnsi" w:hAnsiTheme="majorHAnsi" w:cstheme="majorHAnsi"/>
-          <w:sz w:val="24"/>
-          <w:szCs w:val="24"/>
-        </w:rPr>
-        <w:t xml:space="preserve">, research for new technologies, </w:t>
+        <w:t xml:space="preserve">nfrastructure analytical, research for new technologies, </w:t>
       </w:r>
       <w:r>
         <w:rPr>
@@ -1718,7 +1576,6 @@
         </w:rPr>
         <w:t xml:space="preserve">: Blue Prism, </w:t>
       </w:r>
-      <w:proofErr w:type="spellStart"/>
       <w:r>
         <w:rPr>
           <w:rFonts w:asciiTheme="majorHAnsi" w:hAnsiTheme="majorHAnsi" w:cstheme="majorHAnsi"/>
@@ -1727,23 +1584,13 @@
         </w:rPr>
         <w:t>Uipath</w:t>
       </w:r>
-      <w:proofErr w:type="spellEnd"/>
-      <w:r>
-        <w:rPr>
-          <w:rFonts w:asciiTheme="majorHAnsi" w:hAnsiTheme="majorHAnsi" w:cstheme="majorHAnsi"/>
-          <w:sz w:val="24"/>
-          <w:szCs w:val="24"/>
-        </w:rPr>
-        <w:t xml:space="preserve">, </w:t>
-      </w:r>
-      <w:proofErr w:type="spellStart"/>
-      <w:r>
-        <w:rPr>
-          <w:rFonts w:asciiTheme="majorHAnsi" w:hAnsiTheme="majorHAnsi" w:cstheme="majorHAnsi"/>
-          <w:sz w:val="24"/>
-          <w:szCs w:val="24"/>
-        </w:rPr>
-        <w:t>Abby</w:t>
+      <w:r>
+        <w:rPr>
+          <w:rFonts w:asciiTheme="majorHAnsi" w:hAnsiTheme="majorHAnsi" w:cstheme="majorHAnsi"/>
+          <w:sz w:val="24"/>
+          <w:szCs w:val="24"/>
+        </w:rPr>
+        <w:t>, Abby</w:t>
       </w:r>
       <w:r>
         <w:rPr>
@@ -1759,42 +1606,15 @@
           <w:sz w:val="24"/>
           <w:szCs w:val="24"/>
         </w:rPr>
-        <w:t>Flexicapture</w:t>
-      </w:r>
-      <w:proofErr w:type="spellEnd"/>
-      <w:r>
-        <w:rPr>
-          <w:rFonts w:asciiTheme="majorHAnsi" w:hAnsiTheme="majorHAnsi" w:cstheme="majorHAnsi"/>
-          <w:sz w:val="24"/>
-          <w:szCs w:val="24"/>
-        </w:rPr>
-        <w:t>, Jira, VMware vSphere, Scrum, AI, Citrix</w:t>
-      </w:r>
-      <w:r>
-        <w:rPr>
-          <w:rFonts w:asciiTheme="majorHAnsi" w:hAnsiTheme="majorHAnsi" w:cstheme="majorHAnsi"/>
-          <w:sz w:val="24"/>
-          <w:szCs w:val="24"/>
-        </w:rPr>
-        <w:t xml:space="preserve">, </w:t>
-      </w:r>
-      <w:proofErr w:type="spellStart"/>
-      <w:r>
-        <w:rPr>
-          <w:rFonts w:asciiTheme="majorHAnsi" w:hAnsiTheme="majorHAnsi" w:cstheme="majorHAnsi"/>
-          <w:sz w:val="24"/>
-          <w:szCs w:val="24"/>
-        </w:rPr>
-        <w:t>CyberArch</w:t>
-      </w:r>
-      <w:proofErr w:type="spellEnd"/>
-      <w:r>
-        <w:rPr>
-          <w:rFonts w:asciiTheme="majorHAnsi" w:hAnsiTheme="majorHAnsi" w:cstheme="majorHAnsi"/>
-          <w:sz w:val="24"/>
-          <w:szCs w:val="24"/>
-        </w:rPr>
-        <w:t>, Jenkins,</w:t>
+        <w:t>Flexicapture, Jira, VMware vSphere, Scrum, AI, Citrix</w:t>
+      </w:r>
+      <w:r>
+        <w:rPr>
+          <w:rFonts w:asciiTheme="majorHAnsi" w:hAnsiTheme="majorHAnsi" w:cstheme="majorHAnsi"/>
+          <w:sz w:val="24"/>
+          <w:szCs w:val="24"/>
+        </w:rPr>
+        <w:t>, CyberArch, Jenkins,</w:t>
       </w:r>
       <w:r>
         <w:rPr>
@@ -2001,51 +1821,15 @@
           <w:sz w:val="24"/>
           <w:szCs w:val="24"/>
         </w:rPr>
-        <w:t xml:space="preserve"> as a Infrastructure administrator performing task </w:t>
-      </w:r>
-      <w:proofErr w:type="gramStart"/>
-      <w:r>
-        <w:rPr>
-          <w:rFonts w:asciiTheme="majorHAnsi" w:hAnsiTheme="majorHAnsi" w:cstheme="majorHAnsi"/>
-          <w:sz w:val="24"/>
-          <w:szCs w:val="24"/>
-        </w:rPr>
-        <w:t>as ,</w:t>
-      </w:r>
-      <w:proofErr w:type="gramEnd"/>
-      <w:r>
-        <w:rPr>
-          <w:rFonts w:asciiTheme="majorHAnsi" w:hAnsiTheme="majorHAnsi" w:cstheme="majorHAnsi"/>
-          <w:sz w:val="24"/>
-          <w:szCs w:val="24"/>
-        </w:rPr>
-        <w:t xml:space="preserve"> Install and evaluate software and applications to be used in-house, as part of various automation processes, in order to minimize day to day operation effort. </w:t>
-      </w:r>
-      <w:r>
-        <w:rPr>
-          <w:rFonts w:asciiTheme="majorHAnsi" w:hAnsiTheme="majorHAnsi" w:cstheme="majorHAnsi"/>
-          <w:sz w:val="24"/>
-          <w:szCs w:val="24"/>
-        </w:rPr>
-        <w:t xml:space="preserve">Data analytics through Kibana and </w:t>
-      </w:r>
-      <w:proofErr w:type="spellStart"/>
-      <w:r>
-        <w:rPr>
-          <w:rFonts w:asciiTheme="majorHAnsi" w:hAnsiTheme="majorHAnsi" w:cstheme="majorHAnsi"/>
-          <w:sz w:val="24"/>
-          <w:szCs w:val="24"/>
-        </w:rPr>
-        <w:t>grafana</w:t>
-      </w:r>
-      <w:proofErr w:type="spellEnd"/>
-      <w:r>
-        <w:rPr>
-          <w:rFonts w:asciiTheme="majorHAnsi" w:hAnsiTheme="majorHAnsi" w:cstheme="majorHAnsi"/>
-          <w:sz w:val="24"/>
-          <w:szCs w:val="24"/>
-        </w:rPr>
-        <w:t>, to monitor robots’ performance and mitigate possible affectations</w:t>
+        <w:t xml:space="preserve"> as a Infrastructure administrator performing task as , Install and evaluate software and applications to be used in-house, as part of various automation processes, in order to minimize day to day operation effort. </w:t>
+      </w:r>
+      <w:r>
+        <w:rPr>
+          <w:rFonts w:asciiTheme="majorHAnsi" w:hAnsiTheme="majorHAnsi" w:cstheme="majorHAnsi"/>
+          <w:sz w:val="24"/>
+          <w:szCs w:val="24"/>
+        </w:rPr>
+        <w:t>Data analytics through Kibana and grafana, to monitor robots’ performance and mitigate possible affectations</w:t>
       </w:r>
       <w:r>
         <w:rPr>
@@ -2077,25 +1861,7 @@
           <w:sz w:val="24"/>
           <w:szCs w:val="24"/>
         </w:rPr>
-        <w:t xml:space="preserve"> virtual machines, </w:t>
-      </w:r>
-      <w:proofErr w:type="gramStart"/>
-      <w:r>
-        <w:rPr>
-          <w:rFonts w:asciiTheme="majorHAnsi" w:hAnsiTheme="majorHAnsi" w:cstheme="majorHAnsi"/>
-          <w:sz w:val="24"/>
-          <w:szCs w:val="24"/>
-        </w:rPr>
-        <w:t>infrastructure analytical</w:t>
-      </w:r>
-      <w:proofErr w:type="gramEnd"/>
-      <w:r>
-        <w:rPr>
-          <w:rFonts w:asciiTheme="majorHAnsi" w:hAnsiTheme="majorHAnsi" w:cstheme="majorHAnsi"/>
-          <w:sz w:val="24"/>
-          <w:szCs w:val="24"/>
-        </w:rPr>
-        <w:t xml:space="preserve">, create and management about systems alerts using Kibana and Grafana, research for new technologies, coach and training the teams on weekly meetings, new tools or procedures, Scrum implementation coach and development of new tools for use in </w:t>
+        <w:t xml:space="preserve"> virtual machines, infrastructure analytical, create and management about systems alerts using Kibana and Grafana, research for new technologies, coach and training the teams on weekly meetings, new tools or procedures, Scrum implementation coach and development of new tools for use in </w:t>
       </w:r>
       <w:r>
         <w:rPr>
@@ -2159,135 +1925,7 @@
           <w:sz w:val="24"/>
           <w:szCs w:val="24"/>
         </w:rPr>
-        <w:t xml:space="preserve">: </w:t>
-      </w:r>
-      <w:proofErr w:type="spellStart"/>
-      <w:r>
-        <w:rPr>
-          <w:rFonts w:asciiTheme="majorHAnsi" w:hAnsiTheme="majorHAnsi" w:cstheme="majorHAnsi"/>
-          <w:sz w:val="24"/>
-          <w:szCs w:val="24"/>
-        </w:rPr>
-        <w:t>UIPath</w:t>
-      </w:r>
-      <w:proofErr w:type="spellEnd"/>
-      <w:r>
-        <w:rPr>
-          <w:rFonts w:asciiTheme="majorHAnsi" w:hAnsiTheme="majorHAnsi" w:cstheme="majorHAnsi"/>
-          <w:sz w:val="24"/>
-          <w:szCs w:val="24"/>
-        </w:rPr>
-        <w:t xml:space="preserve"> Studio, </w:t>
-      </w:r>
-      <w:proofErr w:type="spellStart"/>
-      <w:r>
-        <w:rPr>
-          <w:rFonts w:asciiTheme="majorHAnsi" w:hAnsiTheme="majorHAnsi" w:cstheme="majorHAnsi"/>
-          <w:sz w:val="24"/>
-          <w:szCs w:val="24"/>
-        </w:rPr>
-        <w:t>UIPath</w:t>
-      </w:r>
-      <w:proofErr w:type="spellEnd"/>
-      <w:r>
-        <w:rPr>
-          <w:rFonts w:asciiTheme="majorHAnsi" w:hAnsiTheme="majorHAnsi" w:cstheme="majorHAnsi"/>
-          <w:sz w:val="24"/>
-          <w:szCs w:val="24"/>
-        </w:rPr>
-        <w:t xml:space="preserve"> Orchestrator, </w:t>
-      </w:r>
-      <w:proofErr w:type="spellStart"/>
-      <w:r>
-        <w:rPr>
-          <w:rFonts w:asciiTheme="majorHAnsi" w:hAnsiTheme="majorHAnsi" w:cstheme="majorHAnsi"/>
-          <w:sz w:val="24"/>
-          <w:szCs w:val="24"/>
-        </w:rPr>
-        <w:t>AbbyFlexicapture</w:t>
-      </w:r>
-      <w:proofErr w:type="spellEnd"/>
-      <w:r>
-        <w:rPr>
-          <w:rFonts w:asciiTheme="majorHAnsi" w:hAnsiTheme="majorHAnsi" w:cstheme="majorHAnsi"/>
-          <w:sz w:val="24"/>
-          <w:szCs w:val="24"/>
-        </w:rPr>
-        <w:t xml:space="preserve">, Automation Anywhere, </w:t>
-      </w:r>
-      <w:proofErr w:type="spellStart"/>
-      <w:r>
-        <w:rPr>
-          <w:rFonts w:asciiTheme="majorHAnsi" w:hAnsiTheme="majorHAnsi" w:cstheme="majorHAnsi"/>
-          <w:sz w:val="24"/>
-          <w:szCs w:val="24"/>
-        </w:rPr>
-        <w:t>ElasticSearch</w:t>
-      </w:r>
-      <w:proofErr w:type="spellEnd"/>
-      <w:r>
-        <w:rPr>
-          <w:rFonts w:asciiTheme="majorHAnsi" w:hAnsiTheme="majorHAnsi" w:cstheme="majorHAnsi"/>
-          <w:sz w:val="24"/>
-          <w:szCs w:val="24"/>
-        </w:rPr>
-        <w:t xml:space="preserve">, Java, </w:t>
-      </w:r>
-      <w:proofErr w:type="spellStart"/>
-      <w:proofErr w:type="gramStart"/>
-      <w:r>
-        <w:rPr>
-          <w:rFonts w:asciiTheme="majorHAnsi" w:hAnsiTheme="majorHAnsi" w:cstheme="majorHAnsi"/>
-          <w:sz w:val="24"/>
-          <w:szCs w:val="24"/>
-        </w:rPr>
-        <w:t>Php,Python</w:t>
-      </w:r>
-      <w:proofErr w:type="spellEnd"/>
-      <w:proofErr w:type="gramEnd"/>
-      <w:r>
-        <w:rPr>
-          <w:rFonts w:asciiTheme="majorHAnsi" w:hAnsiTheme="majorHAnsi" w:cstheme="majorHAnsi"/>
-          <w:sz w:val="24"/>
-          <w:szCs w:val="24"/>
-        </w:rPr>
-        <w:t xml:space="preserve">, Grafana, Kibana, </w:t>
-      </w:r>
-      <w:proofErr w:type="spellStart"/>
-      <w:r>
-        <w:rPr>
-          <w:rFonts w:asciiTheme="majorHAnsi" w:hAnsiTheme="majorHAnsi" w:cstheme="majorHAnsi"/>
-          <w:sz w:val="24"/>
-          <w:szCs w:val="24"/>
-        </w:rPr>
-        <w:t>BitBucket</w:t>
-      </w:r>
-      <w:proofErr w:type="spellEnd"/>
-      <w:r>
-        <w:rPr>
-          <w:rFonts w:asciiTheme="majorHAnsi" w:hAnsiTheme="majorHAnsi" w:cstheme="majorHAnsi"/>
-          <w:sz w:val="24"/>
-          <w:szCs w:val="24"/>
-        </w:rPr>
-        <w:t xml:space="preserve">, Jira, VMware vSphere, </w:t>
-      </w:r>
-      <w:proofErr w:type="spellStart"/>
-      <w:r>
-        <w:rPr>
-          <w:rFonts w:asciiTheme="majorHAnsi" w:hAnsiTheme="majorHAnsi" w:cstheme="majorHAnsi"/>
-          <w:sz w:val="24"/>
-          <w:szCs w:val="24"/>
-        </w:rPr>
-        <w:t>Centreon</w:t>
-      </w:r>
-      <w:proofErr w:type="spellEnd"/>
-      <w:r>
-        <w:rPr>
-          <w:rFonts w:asciiTheme="majorHAnsi" w:hAnsiTheme="majorHAnsi" w:cstheme="majorHAnsi"/>
-          <w:sz w:val="24"/>
-          <w:szCs w:val="24"/>
-        </w:rPr>
-        <w:t xml:space="preserve">, Scrum, AI, Data Science. </w:t>
+        <w:t xml:space="preserve">: UIPath Studio, UIPath Orchestrator, AbbyFlexicapture, Automation Anywhere, ElasticSearch, Java, Php,Python, Grafana, Kibana, BitBucket, Jira, VMware vSphere, Centreon, Scrum, AI, Data Science. </w:t>
       </w:r>
       <w:bookmarkEnd w:id="0"/>
     </w:p>
@@ -2372,25 +2010,7 @@
           <w:sz w:val="24"/>
           <w:szCs w:val="24"/>
         </w:rPr>
-        <w:t xml:space="preserve">This project is a customized framework platform that uses the Universidad Nacional for handling </w:t>
-      </w:r>
-      <w:proofErr w:type="gramStart"/>
-      <w:r>
-        <w:rPr>
-          <w:rFonts w:asciiTheme="majorHAnsi" w:hAnsiTheme="majorHAnsi" w:cstheme="majorHAnsi"/>
-          <w:sz w:val="24"/>
-          <w:szCs w:val="24"/>
-        </w:rPr>
-        <w:t>a large number of</w:t>
-      </w:r>
-      <w:proofErr w:type="gramEnd"/>
-      <w:r>
-        <w:rPr>
-          <w:rFonts w:asciiTheme="majorHAnsi" w:hAnsiTheme="majorHAnsi" w:cstheme="majorHAnsi"/>
-          <w:sz w:val="24"/>
-          <w:szCs w:val="24"/>
-        </w:rPr>
-        <w:t xml:space="preserve"> critical administrative areas such as HR and finance.   </w:t>
+        <w:t xml:space="preserve">This project is a customized framework platform that uses the Universidad Nacional for handling a large number of critical administrative areas such as HR and finance.   </w:t>
       </w:r>
     </w:p>
     <w:p>
@@ -2520,25 +2140,7 @@
           <w:sz w:val="24"/>
           <w:szCs w:val="24"/>
         </w:rPr>
-        <w:t xml:space="preserve">: JSF, Spring, Spring security, Spring batch, Maven, Hibernate, Spring JPA, Java, Oracle and Jasper Reports, Apache Velocity, Jira and Confluence from Atlassian, JMeter, </w:t>
-      </w:r>
-      <w:proofErr w:type="spellStart"/>
-      <w:r>
-        <w:rPr>
-          <w:rFonts w:asciiTheme="majorHAnsi" w:hAnsiTheme="majorHAnsi" w:cstheme="majorHAnsi"/>
-          <w:sz w:val="24"/>
-          <w:szCs w:val="24"/>
-        </w:rPr>
-        <w:t>Uipath</w:t>
-      </w:r>
-      <w:proofErr w:type="spellEnd"/>
-      <w:r>
-        <w:rPr>
-          <w:rFonts w:asciiTheme="majorHAnsi" w:hAnsiTheme="majorHAnsi" w:cstheme="majorHAnsi"/>
-          <w:sz w:val="24"/>
-          <w:szCs w:val="24"/>
-        </w:rPr>
-        <w:t>.</w:t>
+        <w:t>: JSF, Spring, Spring security, Spring batch, Maven, Hibernate, Spring JPA, Java, Oracle and Jasper Reports, Apache Velocity, Jira and Confluence from Atlassian, JMeter, Uipath.</w:t>
       </w:r>
     </w:p>
     <w:p>
@@ -2648,268 +2250,175 @@
           <w:rFonts w:asciiTheme="majorHAnsi" w:hAnsiTheme="majorHAnsi" w:cstheme="majorHAnsi"/>
           <w:sz w:val="24"/>
           <w:szCs w:val="24"/>
+        </w:rPr>
+      </w:pPr>
+      <w:r>
+        <w:rPr>
+          <w:rFonts w:asciiTheme="majorHAnsi" w:hAnsiTheme="majorHAnsi" w:cstheme="majorHAnsi"/>
+          <w:sz w:val="24"/>
+          <w:szCs w:val="24"/>
+          <w:lang w:val="es-CR"/>
+        </w:rPr>
+        <w:t>Instituto Tecnólogico de Costa Rica.</w:t>
+      </w:r>
+      <w:r>
+        <w:rPr>
+          <w:rFonts w:asciiTheme="majorHAnsi" w:hAnsiTheme="majorHAnsi" w:cstheme="majorHAnsi"/>
+          <w:sz w:val="24"/>
+          <w:szCs w:val="24"/>
+          <w:lang w:val="es-CR"/>
+        </w:rPr>
+        <w:t xml:space="preserve"> </w:t>
+      </w:r>
+      <w:r>
+        <w:rPr>
+          <w:rFonts w:asciiTheme="majorHAnsi" w:hAnsiTheme="majorHAnsi" w:cstheme="majorHAnsi"/>
+          <w:sz w:val="24"/>
+          <w:szCs w:val="24"/>
+        </w:rPr>
+        <w:t xml:space="preserve">Data Science Program </w:t>
+      </w:r>
+    </w:p>
+    <w:p>
+      <w:pPr>
+        <w:spacing w:after="0"/>
+        <w:jc w:val="both"/>
+        <w:rPr>
+          <w:rFonts w:asciiTheme="majorHAnsi" w:hAnsiTheme="majorHAnsi" w:cstheme="majorHAnsi"/>
+          <w:sz w:val="24"/>
+          <w:szCs w:val="24"/>
+        </w:rPr>
+      </w:pPr>
+    </w:p>
+    <w:p>
+      <w:pPr>
+        <w:spacing w:after="0"/>
+        <w:jc w:val="both"/>
+        <w:rPr>
+          <w:rFonts w:asciiTheme="majorHAnsi" w:hAnsiTheme="majorHAnsi" w:cstheme="majorHAnsi"/>
+          <w:b/>
+          <w:bCs/>
+          <w:sz w:val="24"/>
+          <w:szCs w:val="24"/>
+        </w:rPr>
+      </w:pPr>
+      <w:r>
+        <w:rPr>
+          <w:rFonts w:asciiTheme="majorHAnsi" w:hAnsiTheme="majorHAnsi" w:cstheme="majorHAnsi"/>
+          <w:b/>
+          <w:bCs/>
+          <w:sz w:val="24"/>
+          <w:szCs w:val="24"/>
+        </w:rPr>
+        <w:t xml:space="preserve">2018 </w:t>
+      </w:r>
+    </w:p>
+    <w:p>
+      <w:pPr>
+        <w:spacing w:after="0"/>
+        <w:jc w:val="both"/>
+        <w:rPr>
+          <w:rFonts w:asciiTheme="majorHAnsi" w:hAnsiTheme="majorHAnsi" w:cstheme="majorHAnsi"/>
+          <w:sz w:val="24"/>
+          <w:szCs w:val="24"/>
+        </w:rPr>
+      </w:pPr>
+      <w:r>
+        <w:rPr>
+          <w:rFonts w:asciiTheme="majorHAnsi" w:hAnsiTheme="majorHAnsi" w:cstheme="majorHAnsi"/>
+          <w:sz w:val="24"/>
+          <w:szCs w:val="24"/>
+        </w:rPr>
+        <w:t xml:space="preserve">Universidad Metropolitana Castro Carazo. </w:t>
+      </w:r>
+      <w:r>
+        <w:rPr>
+          <w:rFonts w:asciiTheme="majorHAnsi" w:hAnsiTheme="majorHAnsi" w:cstheme="majorHAnsi"/>
+          <w:sz w:val="24"/>
+          <w:szCs w:val="24"/>
+        </w:rPr>
+        <w:t xml:space="preserve">Bachelor’s Degree in Education </w:t>
+      </w:r>
+    </w:p>
+    <w:p>
+      <w:pPr>
+        <w:spacing w:after="0"/>
+        <w:jc w:val="both"/>
+        <w:rPr>
+          <w:rFonts w:asciiTheme="majorHAnsi" w:hAnsiTheme="majorHAnsi" w:cstheme="majorHAnsi"/>
+          <w:sz w:val="24"/>
+          <w:szCs w:val="24"/>
+        </w:rPr>
+      </w:pPr>
+    </w:p>
+    <w:p>
+      <w:pPr>
+        <w:spacing w:after="0"/>
+        <w:jc w:val="both"/>
+        <w:rPr>
+          <w:rFonts w:asciiTheme="majorHAnsi" w:hAnsiTheme="majorHAnsi" w:cstheme="majorHAnsi"/>
+          <w:b/>
+          <w:bCs/>
+          <w:sz w:val="24"/>
+          <w:szCs w:val="24"/>
+        </w:rPr>
+      </w:pPr>
+      <w:r>
+        <w:rPr>
+          <w:rFonts w:asciiTheme="majorHAnsi" w:hAnsiTheme="majorHAnsi" w:cstheme="majorHAnsi"/>
+          <w:b/>
+          <w:bCs/>
+          <w:sz w:val="24"/>
+          <w:szCs w:val="24"/>
+        </w:rPr>
+        <w:t xml:space="preserve">2017 </w:t>
+      </w:r>
+    </w:p>
+    <w:p>
+      <w:pPr>
+        <w:spacing w:after="0"/>
+        <w:jc w:val="both"/>
+        <w:rPr>
+          <w:rFonts w:asciiTheme="majorHAnsi" w:hAnsiTheme="majorHAnsi" w:cstheme="majorHAnsi"/>
+          <w:sz w:val="24"/>
+          <w:szCs w:val="24"/>
+        </w:rPr>
+      </w:pPr>
+      <w:r>
+        <w:rPr>
+          <w:rFonts w:asciiTheme="majorHAnsi" w:hAnsiTheme="majorHAnsi" w:cstheme="majorHAnsi"/>
+          <w:sz w:val="24"/>
+          <w:szCs w:val="24"/>
           <w:lang w:val="es-ES"/>
         </w:rPr>
-      </w:pPr>
-      <w:r>
-        <w:rPr>
-          <w:rFonts w:asciiTheme="majorHAnsi" w:hAnsiTheme="majorHAnsi" w:cstheme="majorHAnsi"/>
-          <w:sz w:val="24"/>
-          <w:szCs w:val="24"/>
-          <w:lang w:val="es-CR"/>
-        </w:rPr>
-        <w:t xml:space="preserve">Instituto </w:t>
-      </w:r>
-      <w:proofErr w:type="spellStart"/>
-      <w:r>
-        <w:rPr>
-          <w:rFonts w:asciiTheme="majorHAnsi" w:hAnsiTheme="majorHAnsi" w:cstheme="majorHAnsi"/>
-          <w:sz w:val="24"/>
-          <w:szCs w:val="24"/>
-          <w:lang w:val="es-CR"/>
-        </w:rPr>
-        <w:t>Tecnólogico</w:t>
-      </w:r>
-      <w:proofErr w:type="spellEnd"/>
-      <w:r>
-        <w:rPr>
-          <w:rFonts w:asciiTheme="majorHAnsi" w:hAnsiTheme="majorHAnsi" w:cstheme="majorHAnsi"/>
-          <w:sz w:val="24"/>
-          <w:szCs w:val="24"/>
-          <w:lang w:val="es-CR"/>
-        </w:rPr>
-        <w:t xml:space="preserve"> de Costa Rica.</w:t>
-      </w:r>
-      <w:r>
-        <w:rPr>
-          <w:rFonts w:asciiTheme="majorHAnsi" w:hAnsiTheme="majorHAnsi" w:cstheme="majorHAnsi"/>
-          <w:sz w:val="24"/>
-          <w:szCs w:val="24"/>
-          <w:lang w:val="es-CR"/>
+        <w:t xml:space="preserve">Universidad Fidelitas, San José Costa Rica. </w:t>
+      </w:r>
+      <w:r>
+        <w:rPr>
+          <w:rFonts w:asciiTheme="majorHAnsi" w:hAnsiTheme="majorHAnsi" w:cstheme="majorHAnsi"/>
+          <w:sz w:val="24"/>
+          <w:szCs w:val="24"/>
+        </w:rPr>
+        <w:t xml:space="preserve">Information Systems Engineering degree.  </w:t>
+      </w:r>
+    </w:p>
+    <w:p>
+      <w:pPr>
+        <w:jc w:val="both"/>
+        <w:rPr>
+          <w:rFonts w:asciiTheme="majorHAnsi" w:hAnsiTheme="majorHAnsi" w:cstheme="majorHAnsi"/>
+          <w:sz w:val="24"/>
+          <w:szCs w:val="24"/>
+        </w:rPr>
+      </w:pPr>
+      <w:r>
+        <w:rPr>
+          <w:rFonts w:asciiTheme="majorHAnsi" w:hAnsiTheme="majorHAnsi" w:cstheme="majorHAnsi"/>
+          <w:sz w:val="24"/>
+          <w:szCs w:val="24"/>
         </w:rPr>
         <w:t xml:space="preserve"> </w:t>
       </w:r>
-      <w:r>
-        <w:rPr>
-          <w:rFonts w:asciiTheme="majorHAnsi" w:hAnsiTheme="majorHAnsi" w:cstheme="majorHAnsi"/>
-          <w:sz w:val="24"/>
-          <w:szCs w:val="24"/>
-          <w:lang w:val="es-ES"/>
-        </w:rPr>
-        <w:t xml:space="preserve">Data </w:t>
-      </w:r>
-      <w:proofErr w:type="spellStart"/>
-      <w:r>
-        <w:rPr>
-          <w:rFonts w:asciiTheme="majorHAnsi" w:hAnsiTheme="majorHAnsi" w:cstheme="majorHAnsi"/>
-          <w:sz w:val="24"/>
-          <w:szCs w:val="24"/>
-          <w:lang w:val="es-ES"/>
-        </w:rPr>
-        <w:t>Science</w:t>
-      </w:r>
-      <w:proofErr w:type="spellEnd"/>
-      <w:r>
-        <w:rPr>
-          <w:rFonts w:asciiTheme="majorHAnsi" w:hAnsiTheme="majorHAnsi" w:cstheme="majorHAnsi"/>
-          <w:sz w:val="24"/>
-          <w:szCs w:val="24"/>
-          <w:lang w:val="es-ES"/>
-        </w:rPr>
-        <w:t xml:space="preserve"> </w:t>
-      </w:r>
-      <w:proofErr w:type="spellStart"/>
-      <w:r>
-        <w:rPr>
-          <w:rFonts w:asciiTheme="majorHAnsi" w:hAnsiTheme="majorHAnsi" w:cstheme="majorHAnsi"/>
-          <w:sz w:val="24"/>
-          <w:szCs w:val="24"/>
-          <w:lang w:val="es-ES"/>
-        </w:rPr>
-        <w:t>Program</w:t>
-      </w:r>
-      <w:proofErr w:type="spellEnd"/>
-      <w:r>
-        <w:rPr>
-          <w:rFonts w:asciiTheme="majorHAnsi" w:hAnsiTheme="majorHAnsi" w:cstheme="majorHAnsi"/>
-          <w:sz w:val="24"/>
-          <w:szCs w:val="24"/>
-          <w:lang w:val="es-ES"/>
-        </w:rPr>
-        <w:t xml:space="preserve"> </w:t>
-      </w:r>
-    </w:p>
-    <w:p>
-      <w:pPr>
-        <w:spacing w:after="0"/>
-        <w:jc w:val="both"/>
-        <w:rPr>
-          <w:rFonts w:asciiTheme="majorHAnsi" w:hAnsiTheme="majorHAnsi" w:cstheme="majorHAnsi"/>
-          <w:sz w:val="24"/>
-          <w:szCs w:val="24"/>
-          <w:lang w:val="es-ES"/>
-        </w:rPr>
-      </w:pPr>
-    </w:p>
-    <w:p>
-      <w:pPr>
-        <w:spacing w:after="0"/>
-        <w:jc w:val="both"/>
-        <w:rPr>
-          <w:rFonts w:asciiTheme="majorHAnsi" w:hAnsiTheme="majorHAnsi" w:cstheme="majorHAnsi"/>
-          <w:b/>
-          <w:bCs/>
-          <w:sz w:val="24"/>
-          <w:szCs w:val="24"/>
-          <w:lang w:val="es-ES"/>
-        </w:rPr>
-      </w:pPr>
-      <w:r>
-        <w:rPr>
-          <w:rFonts w:asciiTheme="majorHAnsi" w:hAnsiTheme="majorHAnsi" w:cstheme="majorHAnsi"/>
-          <w:b/>
-          <w:bCs/>
-          <w:sz w:val="24"/>
-          <w:szCs w:val="24"/>
-          <w:lang w:val="es-ES"/>
-        </w:rPr>
-        <w:t xml:space="preserve">2018 </w:t>
-      </w:r>
-    </w:p>
-    <w:p>
-      <w:pPr>
-        <w:spacing w:after="0"/>
-        <w:jc w:val="both"/>
-        <w:rPr>
-          <w:rFonts w:asciiTheme="majorHAnsi" w:hAnsiTheme="majorHAnsi" w:cstheme="majorHAnsi"/>
-          <w:sz w:val="24"/>
-          <w:szCs w:val="24"/>
-        </w:rPr>
-      </w:pPr>
-      <w:r>
-        <w:rPr>
-          <w:rFonts w:asciiTheme="majorHAnsi" w:hAnsiTheme="majorHAnsi" w:cstheme="majorHAnsi"/>
-          <w:sz w:val="24"/>
-          <w:szCs w:val="24"/>
-          <w:lang w:val="es-ES"/>
-        </w:rPr>
-        <w:t xml:space="preserve">Universidad Metropolitana Castro Carazo. </w:t>
-      </w:r>
-      <w:proofErr w:type="gramStart"/>
-      <w:r>
-        <w:rPr>
-          <w:rFonts w:asciiTheme="majorHAnsi" w:hAnsiTheme="majorHAnsi" w:cstheme="majorHAnsi"/>
-          <w:sz w:val="24"/>
-          <w:szCs w:val="24"/>
-        </w:rPr>
-        <w:t>Bachelor’s Degree in Education</w:t>
-      </w:r>
-      <w:proofErr w:type="gramEnd"/>
-      <w:r>
-        <w:rPr>
-          <w:rFonts w:asciiTheme="majorHAnsi" w:hAnsiTheme="majorHAnsi" w:cstheme="majorHAnsi"/>
-          <w:sz w:val="24"/>
-          <w:szCs w:val="24"/>
-        </w:rPr>
-        <w:t xml:space="preserve"> </w:t>
-      </w:r>
-    </w:p>
-    <w:p>
-      <w:pPr>
-        <w:spacing w:after="0"/>
-        <w:jc w:val="both"/>
-        <w:rPr>
-          <w:rFonts w:asciiTheme="majorHAnsi" w:hAnsiTheme="majorHAnsi" w:cstheme="majorHAnsi"/>
-          <w:sz w:val="24"/>
-          <w:szCs w:val="24"/>
-        </w:rPr>
-      </w:pPr>
-    </w:p>
-    <w:p>
-      <w:pPr>
-        <w:spacing w:after="0"/>
-        <w:jc w:val="both"/>
-        <w:rPr>
-          <w:rFonts w:asciiTheme="majorHAnsi" w:hAnsiTheme="majorHAnsi" w:cstheme="majorHAnsi"/>
-          <w:b/>
-          <w:bCs/>
-          <w:sz w:val="24"/>
-          <w:szCs w:val="24"/>
-        </w:rPr>
-      </w:pPr>
-      <w:r>
-        <w:rPr>
-          <w:rFonts w:asciiTheme="majorHAnsi" w:hAnsiTheme="majorHAnsi" w:cstheme="majorHAnsi"/>
-          <w:b/>
-          <w:bCs/>
-          <w:sz w:val="24"/>
-          <w:szCs w:val="24"/>
-        </w:rPr>
-        <w:t xml:space="preserve">2017 </w:t>
-      </w:r>
-    </w:p>
-    <w:p>
-      <w:pPr>
-        <w:spacing w:after="0"/>
-        <w:jc w:val="both"/>
-        <w:rPr>
-          <w:rFonts w:asciiTheme="majorHAnsi" w:hAnsiTheme="majorHAnsi" w:cstheme="majorHAnsi"/>
-          <w:sz w:val="24"/>
-          <w:szCs w:val="24"/>
-        </w:rPr>
-      </w:pPr>
-      <w:r>
-        <w:rPr>
-          <w:rFonts w:asciiTheme="majorHAnsi" w:hAnsiTheme="majorHAnsi" w:cstheme="majorHAnsi"/>
-          <w:sz w:val="24"/>
-          <w:szCs w:val="24"/>
-        </w:rPr>
-        <w:t xml:space="preserve">Universidad </w:t>
-      </w:r>
-      <w:proofErr w:type="spellStart"/>
-      <w:r>
-        <w:rPr>
-          <w:rFonts w:asciiTheme="majorHAnsi" w:hAnsiTheme="majorHAnsi" w:cstheme="majorHAnsi"/>
-          <w:sz w:val="24"/>
-          <w:szCs w:val="24"/>
-        </w:rPr>
-        <w:t>Fidelitas</w:t>
-      </w:r>
-      <w:proofErr w:type="spellEnd"/>
-      <w:r>
-        <w:rPr>
-          <w:rFonts w:asciiTheme="majorHAnsi" w:hAnsiTheme="majorHAnsi" w:cstheme="majorHAnsi"/>
-          <w:sz w:val="24"/>
-          <w:szCs w:val="24"/>
-        </w:rPr>
-        <w:t xml:space="preserve">, San José Costa Rica. </w:t>
-      </w:r>
-      <w:r>
-        <w:rPr>
-          <w:rFonts w:asciiTheme="majorHAnsi" w:hAnsiTheme="majorHAnsi" w:cstheme="majorHAnsi"/>
-          <w:sz w:val="24"/>
-          <w:szCs w:val="24"/>
-        </w:rPr>
-        <w:t xml:space="preserve">Information Systems Engineering degree.  </w:t>
-      </w:r>
-    </w:p>
-    <w:p>
-      <w:pPr>
-        <w:jc w:val="both"/>
-        <w:rPr>
-          <w:rFonts w:asciiTheme="majorHAnsi" w:hAnsiTheme="majorHAnsi" w:cstheme="majorHAnsi"/>
-          <w:sz w:val="24"/>
-          <w:szCs w:val="24"/>
-        </w:rPr>
-      </w:pPr>
-      <w:r>
-        <w:rPr>
-          <w:rFonts w:asciiTheme="majorHAnsi" w:hAnsiTheme="majorHAnsi" w:cstheme="majorHAnsi"/>
-          <w:sz w:val="24"/>
-          <w:szCs w:val="24"/>
-        </w:rPr>
-        <w:t xml:space="preserve"> </w:t>
-      </w:r>
     </w:p>
     <w:p>
       <w:pPr>
@@ -2950,25 +2459,7 @@
           <w:sz w:val="24"/>
           <w:szCs w:val="24"/>
         </w:rPr>
-        <w:t xml:space="preserve">Universidad Panamericana. </w:t>
-      </w:r>
-      <w:proofErr w:type="gramStart"/>
-      <w:r>
-        <w:rPr>
-          <w:rFonts w:asciiTheme="majorHAnsi" w:hAnsiTheme="majorHAnsi" w:cstheme="majorHAnsi"/>
-          <w:sz w:val="24"/>
-          <w:szCs w:val="24"/>
-        </w:rPr>
-        <w:t>Bachelor’s Degree in Systems Engineering</w:t>
-      </w:r>
-      <w:proofErr w:type="gramEnd"/>
-      <w:r>
-        <w:rPr>
-          <w:rFonts w:asciiTheme="majorHAnsi" w:hAnsiTheme="majorHAnsi" w:cstheme="majorHAnsi"/>
-          <w:sz w:val="24"/>
-          <w:szCs w:val="24"/>
-        </w:rPr>
-        <w:t xml:space="preserve">. </w:t>
+        <w:t xml:space="preserve">Universidad Panamericana. Bachelor’s Degree in Systems Engineering. </w:t>
       </w:r>
     </w:p>
     <w:p>
@@ -3189,7 +2680,6 @@
           <w:szCs w:val="24"/>
         </w:rPr>
       </w:pPr>
-      <w:proofErr w:type="spellStart"/>
       <w:r>
         <w:rPr>
           <w:rFonts w:asciiTheme="majorHAnsi" w:hAnsiTheme="majorHAnsi" w:cstheme="majorHAnsi"/>
@@ -3198,7 +2688,6 @@
         </w:rPr>
         <w:t>Couldbees</w:t>
       </w:r>
-      <w:proofErr w:type="spellEnd"/>
     </w:p>
     <w:p>
       <w:pPr>
@@ -3387,54 +2876,26 @@
           <w:sz w:val="24"/>
           <w:szCs w:val="24"/>
         </w:rPr>
-        <w:t xml:space="preserve"> </w:t>
-      </w:r>
-      <w:proofErr w:type="spellStart"/>
-      <w:r>
-        <w:rPr>
-          <w:rFonts w:asciiTheme="majorHAnsi" w:hAnsiTheme="majorHAnsi" w:cstheme="majorHAnsi"/>
-          <w:sz w:val="24"/>
-          <w:szCs w:val="24"/>
-        </w:rPr>
-        <w:t>IUPath</w:t>
-      </w:r>
-      <w:proofErr w:type="spellEnd"/>
-    </w:p>
-    <w:p>
-      <w:pPr>
-        <w:spacing w:after="0"/>
-        <w:jc w:val="both"/>
-        <w:rPr>
-          <w:rFonts w:asciiTheme="majorHAnsi" w:hAnsiTheme="majorHAnsi" w:cstheme="majorHAnsi"/>
-          <w:sz w:val="24"/>
-          <w:szCs w:val="24"/>
-        </w:rPr>
-      </w:pPr>
-      <w:r>
-        <w:rPr>
-          <w:rFonts w:asciiTheme="majorHAnsi" w:hAnsiTheme="majorHAnsi" w:cstheme="majorHAnsi"/>
-          <w:sz w:val="24"/>
-          <w:szCs w:val="24"/>
-        </w:rPr>
-        <w:t xml:space="preserve">Automation </w:t>
-      </w:r>
-      <w:proofErr w:type="spellStart"/>
-      <w:r>
-        <w:rPr>
-          <w:rFonts w:asciiTheme="majorHAnsi" w:hAnsiTheme="majorHAnsi" w:cstheme="majorHAnsi"/>
-          <w:sz w:val="24"/>
-          <w:szCs w:val="24"/>
-        </w:rPr>
-        <w:t>AnyWhere</w:t>
-      </w:r>
-      <w:proofErr w:type="spellEnd"/>
-      <w:r>
-        <w:rPr>
-          <w:rFonts w:asciiTheme="majorHAnsi" w:hAnsiTheme="majorHAnsi" w:cstheme="majorHAnsi"/>
-          <w:sz w:val="24"/>
-          <w:szCs w:val="24"/>
-        </w:rPr>
-        <w:t xml:space="preserve"> </w:t>
+        <w:t xml:space="preserve"> IUPath</w:t>
+      </w:r>
+    </w:p>
+    <w:p>
+      <w:pPr>
+        <w:spacing w:after="0"/>
+        <w:jc w:val="both"/>
+        <w:rPr>
+          <w:rFonts w:asciiTheme="majorHAnsi" w:hAnsiTheme="majorHAnsi" w:cstheme="majorHAnsi"/>
+          <w:sz w:val="24"/>
+          <w:szCs w:val="24"/>
+        </w:rPr>
+      </w:pPr>
+      <w:r>
+        <w:rPr>
+          <w:rFonts w:asciiTheme="majorHAnsi" w:hAnsiTheme="majorHAnsi" w:cstheme="majorHAnsi"/>
+          <w:sz w:val="24"/>
+          <w:szCs w:val="24"/>
+        </w:rPr>
+        <w:t xml:space="preserve">Automation AnyWhere </w:t>
       </w:r>
     </w:p>
     <w:p>
@@ -3523,7 +2984,6 @@
           <w:szCs w:val="24"/>
         </w:rPr>
       </w:pPr>
-      <w:proofErr w:type="spellStart"/>
       <w:r>
         <w:rPr>
           <w:rFonts w:asciiTheme="majorHAnsi" w:hAnsiTheme="majorHAnsi" w:cstheme="majorHAnsi"/>
@@ -3532,7 +2992,6 @@
         </w:rPr>
         <w:t>Vsphere</w:t>
       </w:r>
-      <w:proofErr w:type="spellEnd"/>
     </w:p>
     <w:p>
       <w:pPr>
@@ -3601,23 +3060,13 @@
           <w:szCs w:val="24"/>
         </w:rPr>
       </w:pPr>
-      <w:proofErr w:type="spellStart"/>
-      <w:r>
-        <w:rPr>
-          <w:rFonts w:asciiTheme="majorHAnsi" w:hAnsiTheme="majorHAnsi" w:cstheme="majorHAnsi"/>
-          <w:sz w:val="24"/>
-          <w:szCs w:val="24"/>
-        </w:rPr>
-        <w:t>ElasticSearch</w:t>
-      </w:r>
-      <w:proofErr w:type="spellEnd"/>
-      <w:r>
-        <w:rPr>
-          <w:rFonts w:asciiTheme="majorHAnsi" w:hAnsiTheme="majorHAnsi" w:cstheme="majorHAnsi"/>
-          <w:sz w:val="24"/>
-          <w:szCs w:val="24"/>
-        </w:rPr>
-        <w:t xml:space="preserve"> </w:t>
+      <w:r>
+        <w:rPr>
+          <w:rFonts w:asciiTheme="majorHAnsi" w:hAnsiTheme="majorHAnsi" w:cstheme="majorHAnsi"/>
+          <w:sz w:val="24"/>
+          <w:szCs w:val="24"/>
+        </w:rPr>
+        <w:t xml:space="preserve">ElasticSearch </w:t>
       </w:r>
     </w:p>
     <w:p>
@@ -3779,18 +3228,7 @@
           <w:sz w:val="28"/>
           <w:szCs w:val="28"/>
         </w:rPr>
-        <w:t xml:space="preserve">AWS Solution </w:t>
-      </w:r>
-      <w:proofErr w:type="gramStart"/>
-      <w:r>
-        <w:rPr>
-          <w:rFonts w:asciiTheme="majorHAnsi" w:eastAsia="Times New Roman" w:hAnsiTheme="majorHAnsi" w:cstheme="majorHAnsi"/>
-          <w:color w:val="2D2A2A"/>
-          <w:kern w:val="36"/>
-          <w:sz w:val="28"/>
-          <w:szCs w:val="28"/>
-        </w:rPr>
-        <w:t>Architect</w:t>
+        <w:t>AWS Solution Architect</w:t>
       </w:r>
       <w:r>
         <w:rPr>
@@ -3800,7 +3238,6 @@
         </w:rPr>
         <w:t xml:space="preserve"> ,</w:t>
       </w:r>
-      <w:proofErr w:type="gramEnd"/>
       <w:r>
         <w:rPr>
           <w:rFonts w:asciiTheme="majorHAnsi" w:hAnsiTheme="majorHAnsi" w:cstheme="majorHAnsi"/>
@@ -3834,43 +3271,23 @@
           <w:sz w:val="24"/>
           <w:szCs w:val="24"/>
         </w:rPr>
-        <w:t xml:space="preserve">RPA Certified </w:t>
-      </w:r>
-      <w:proofErr w:type="spellStart"/>
-      <w:r>
-        <w:rPr>
-          <w:rFonts w:asciiTheme="majorHAnsi" w:hAnsiTheme="majorHAnsi" w:cstheme="majorHAnsi"/>
-          <w:sz w:val="24"/>
-          <w:szCs w:val="24"/>
-        </w:rPr>
-        <w:t>Develeper</w:t>
-      </w:r>
-      <w:proofErr w:type="spellEnd"/>
-      <w:r>
-        <w:rPr>
-          <w:rFonts w:asciiTheme="majorHAnsi" w:hAnsiTheme="majorHAnsi" w:cstheme="majorHAnsi"/>
-          <w:sz w:val="24"/>
-          <w:szCs w:val="24"/>
-        </w:rPr>
-        <w:t xml:space="preserve">, </w:t>
-      </w:r>
-      <w:proofErr w:type="spellStart"/>
-      <w:r>
-        <w:rPr>
-          <w:rFonts w:asciiTheme="majorHAnsi" w:hAnsiTheme="majorHAnsi" w:cstheme="majorHAnsi"/>
-          <w:sz w:val="24"/>
-          <w:szCs w:val="24"/>
-        </w:rPr>
-        <w:t>BluePrism</w:t>
-      </w:r>
-      <w:proofErr w:type="spellEnd"/>
-      <w:r>
-        <w:rPr>
-          <w:rFonts w:asciiTheme="majorHAnsi" w:hAnsiTheme="majorHAnsi" w:cstheme="majorHAnsi"/>
-          <w:sz w:val="24"/>
-          <w:szCs w:val="24"/>
-        </w:rPr>
-        <w:t>, 2020</w:t>
+        <w:t xml:space="preserve">(IaaC) </w:t>
+      </w:r>
+      <w:r>
+        <w:rPr>
+          <w:rFonts w:asciiTheme="majorHAnsi" w:hAnsiTheme="majorHAnsi" w:cstheme="majorHAnsi"/>
+          <w:sz w:val="24"/>
+          <w:szCs w:val="24"/>
+        </w:rPr>
+        <w:t>Terraform</w:t>
+      </w:r>
+      <w:r>
+        <w:rPr>
+          <w:rFonts w:asciiTheme="majorHAnsi" w:hAnsiTheme="majorHAnsi" w:cstheme="majorHAnsi"/>
+          <w:sz w:val="24"/>
+          <w:szCs w:val="24"/>
+        </w:rPr>
+        <w:t xml:space="preserve"> Certified,HCP 2025</w:t>
       </w:r>
     </w:p>
     <w:p>
@@ -3883,27 +3300,13 @@
           <w:szCs w:val="24"/>
         </w:rPr>
       </w:pPr>
-      <w:proofErr w:type="spellStart"/>
-      <w:r>
-        <w:rPr>
-          <w:rFonts w:asciiTheme="majorHAnsi" w:eastAsia="Times New Roman" w:hAnsiTheme="majorHAnsi" w:cstheme="majorHAnsi"/>
-          <w:color w:val="2D2A2A"/>
-          <w:kern w:val="36"/>
-          <w:sz w:val="24"/>
-          <w:szCs w:val="24"/>
-        </w:rPr>
-        <w:t>SAFe</w:t>
-      </w:r>
-      <w:proofErr w:type="spellEnd"/>
-      <w:r>
-        <w:rPr>
-          <w:rFonts w:asciiTheme="majorHAnsi" w:eastAsia="Times New Roman" w:hAnsiTheme="majorHAnsi" w:cstheme="majorHAnsi"/>
-          <w:color w:val="2D2A2A"/>
-          <w:kern w:val="36"/>
-          <w:sz w:val="24"/>
-          <w:szCs w:val="24"/>
-        </w:rPr>
-        <w:t xml:space="preserve">® Product Owner/Product Manager Training </w:t>
+      <w:r>
+        <w:rPr>
+          <w:rFonts w:asciiTheme="majorHAnsi" w:hAnsiTheme="majorHAnsi" w:cstheme="majorHAnsi"/>
+          <w:sz w:val="24"/>
+          <w:szCs w:val="24"/>
+        </w:rPr>
+        <w:t>RPA Certified Develeper, BluePrism, 2020</w:t>
       </w:r>
     </w:p>
     <w:p>
@@ -3918,29 +3321,13 @@
       </w:pPr>
       <w:r>
         <w:rPr>
-          <w:rFonts w:asciiTheme="majorHAnsi" w:hAnsiTheme="majorHAnsi" w:cstheme="majorHAnsi"/>
-          <w:sz w:val="24"/>
-          <w:szCs w:val="24"/>
-        </w:rPr>
-        <w:t xml:space="preserve">RPA Certified Developer, </w:t>
-      </w:r>
-      <w:proofErr w:type="spellStart"/>
-      <w:r>
-        <w:rPr>
-          <w:rFonts w:asciiTheme="majorHAnsi" w:hAnsiTheme="majorHAnsi" w:cstheme="majorHAnsi"/>
-          <w:sz w:val="24"/>
-          <w:szCs w:val="24"/>
-        </w:rPr>
-        <w:t>UIPath</w:t>
-      </w:r>
-      <w:proofErr w:type="spellEnd"/>
-      <w:r>
-        <w:rPr>
-          <w:rFonts w:asciiTheme="majorHAnsi" w:hAnsiTheme="majorHAnsi" w:cstheme="majorHAnsi"/>
-          <w:sz w:val="24"/>
-          <w:szCs w:val="24"/>
-        </w:rPr>
-        <w:t xml:space="preserve"> 2019  </w:t>
+          <w:rFonts w:asciiTheme="majorHAnsi" w:eastAsia="Times New Roman" w:hAnsiTheme="majorHAnsi" w:cstheme="majorHAnsi"/>
+          <w:color w:val="2D2A2A"/>
+          <w:kern w:val="36"/>
+          <w:sz w:val="24"/>
+          <w:szCs w:val="24"/>
+        </w:rPr>
+        <w:t xml:space="preserve">SAFe® Product Owner/Product Manager Training </w:t>
       </w:r>
     </w:p>
     <w:p>
@@ -3953,41 +3340,13 @@
           <w:szCs w:val="24"/>
         </w:rPr>
       </w:pPr>
-      <w:proofErr w:type="spellStart"/>
-      <w:r>
-        <w:rPr>
-          <w:rFonts w:asciiTheme="majorHAnsi" w:hAnsiTheme="majorHAnsi" w:cstheme="majorHAnsi"/>
-          <w:sz w:val="24"/>
-          <w:szCs w:val="24"/>
-        </w:rPr>
-        <w:t>UIPath</w:t>
-      </w:r>
-      <w:proofErr w:type="spellEnd"/>
-      <w:r>
-        <w:rPr>
-          <w:rFonts w:asciiTheme="majorHAnsi" w:hAnsiTheme="majorHAnsi" w:cstheme="majorHAnsi"/>
-          <w:sz w:val="24"/>
-          <w:szCs w:val="24"/>
-        </w:rPr>
-        <w:t xml:space="preserve"> Orchestrator Training, </w:t>
-      </w:r>
-      <w:proofErr w:type="spellStart"/>
-      <w:r>
-        <w:rPr>
-          <w:rFonts w:asciiTheme="majorHAnsi" w:hAnsiTheme="majorHAnsi" w:cstheme="majorHAnsi"/>
-          <w:sz w:val="24"/>
-          <w:szCs w:val="24"/>
-        </w:rPr>
-        <w:t>UIPath</w:t>
-      </w:r>
-      <w:proofErr w:type="spellEnd"/>
-      <w:r>
-        <w:rPr>
-          <w:rFonts w:asciiTheme="majorHAnsi" w:hAnsiTheme="majorHAnsi" w:cstheme="majorHAnsi"/>
-          <w:sz w:val="24"/>
-          <w:szCs w:val="24"/>
-        </w:rPr>
-        <w:t xml:space="preserve"> 2019  </w:t>
+      <w:r>
+        <w:rPr>
+          <w:rFonts w:asciiTheme="majorHAnsi" w:hAnsiTheme="majorHAnsi" w:cstheme="majorHAnsi"/>
+          <w:sz w:val="24"/>
+          <w:szCs w:val="24"/>
+        </w:rPr>
+        <w:t xml:space="preserve">RPA Certified Developer, UIPath 2019  </w:t>
       </w:r>
     </w:p>
     <w:p>
@@ -4000,41 +3359,13 @@
           <w:szCs w:val="24"/>
         </w:rPr>
       </w:pPr>
-      <w:proofErr w:type="spellStart"/>
-      <w:r>
-        <w:rPr>
-          <w:rFonts w:asciiTheme="majorHAnsi" w:hAnsiTheme="majorHAnsi" w:cstheme="majorHAnsi"/>
-          <w:sz w:val="24"/>
-          <w:szCs w:val="24"/>
-        </w:rPr>
-        <w:t>UIPath</w:t>
-      </w:r>
-      <w:proofErr w:type="spellEnd"/>
-      <w:r>
-        <w:rPr>
-          <w:rFonts w:asciiTheme="majorHAnsi" w:hAnsiTheme="majorHAnsi" w:cstheme="majorHAnsi"/>
-          <w:sz w:val="24"/>
-          <w:szCs w:val="24"/>
-        </w:rPr>
-        <w:t xml:space="preserve"> Security Training, </w:t>
-      </w:r>
-      <w:proofErr w:type="spellStart"/>
-      <w:r>
-        <w:rPr>
-          <w:rFonts w:asciiTheme="majorHAnsi" w:hAnsiTheme="majorHAnsi" w:cstheme="majorHAnsi"/>
-          <w:sz w:val="24"/>
-          <w:szCs w:val="24"/>
-        </w:rPr>
-        <w:t>UIPath</w:t>
-      </w:r>
-      <w:proofErr w:type="spellEnd"/>
-      <w:r>
-        <w:rPr>
-          <w:rFonts w:asciiTheme="majorHAnsi" w:hAnsiTheme="majorHAnsi" w:cstheme="majorHAnsi"/>
-          <w:sz w:val="24"/>
-          <w:szCs w:val="24"/>
-        </w:rPr>
-        <w:t xml:space="preserve"> 2019  </w:t>
+      <w:r>
+        <w:rPr>
+          <w:rFonts w:asciiTheme="majorHAnsi" w:hAnsiTheme="majorHAnsi" w:cstheme="majorHAnsi"/>
+          <w:sz w:val="24"/>
+          <w:szCs w:val="24"/>
+        </w:rPr>
+        <w:t xml:space="preserve">UIPath Orchestrator Training, UIPath 2019  </w:t>
       </w:r>
     </w:p>
     <w:p>
@@ -4054,43 +3385,7 @@
           <w:szCs w:val="24"/>
         </w:rPr>
         <w:lastRenderedPageBreak/>
-        <w:t xml:space="preserve">RPA Developer </w:t>
-      </w:r>
-      <w:proofErr w:type="gramStart"/>
-      <w:r>
-        <w:rPr>
-          <w:rFonts w:asciiTheme="majorHAnsi" w:hAnsiTheme="majorHAnsi" w:cstheme="majorHAnsi"/>
-          <w:sz w:val="24"/>
-          <w:szCs w:val="24"/>
-        </w:rPr>
-        <w:t>-  SAP</w:t>
-      </w:r>
-      <w:proofErr w:type="gramEnd"/>
-      <w:r>
-        <w:rPr>
-          <w:rFonts w:asciiTheme="majorHAnsi" w:hAnsiTheme="majorHAnsi" w:cstheme="majorHAnsi"/>
-          <w:sz w:val="24"/>
-          <w:szCs w:val="24"/>
-        </w:rPr>
-        <w:t xml:space="preserve"> Automation, </w:t>
-      </w:r>
-      <w:proofErr w:type="spellStart"/>
-      <w:r>
-        <w:rPr>
-          <w:rFonts w:asciiTheme="majorHAnsi" w:hAnsiTheme="majorHAnsi" w:cstheme="majorHAnsi"/>
-          <w:sz w:val="24"/>
-          <w:szCs w:val="24"/>
-        </w:rPr>
-        <w:t>UIPath</w:t>
-      </w:r>
-      <w:proofErr w:type="spellEnd"/>
-      <w:r>
-        <w:rPr>
-          <w:rFonts w:asciiTheme="majorHAnsi" w:hAnsiTheme="majorHAnsi" w:cstheme="majorHAnsi"/>
-          <w:sz w:val="24"/>
-          <w:szCs w:val="24"/>
-        </w:rPr>
-        <w:t xml:space="preserve"> 2019  </w:t>
+        <w:t xml:space="preserve">UIPath Security Training, UIPath 2019  </w:t>
       </w:r>
     </w:p>
     <w:p>
@@ -4109,25 +3404,26 @@
           <w:sz w:val="24"/>
           <w:szCs w:val="24"/>
         </w:rPr>
-        <w:t xml:space="preserve">Windows NT, Microsoft Foundation, </w:t>
-      </w:r>
-      <w:proofErr w:type="gramStart"/>
-      <w:r>
-        <w:rPr>
-          <w:rFonts w:asciiTheme="majorHAnsi" w:hAnsiTheme="majorHAnsi" w:cstheme="majorHAnsi"/>
-          <w:sz w:val="24"/>
-          <w:szCs w:val="24"/>
-        </w:rPr>
-        <w:t>Washington ,USA</w:t>
-      </w:r>
-      <w:proofErr w:type="gramEnd"/>
-      <w:r>
-        <w:rPr>
-          <w:rFonts w:asciiTheme="majorHAnsi" w:hAnsiTheme="majorHAnsi" w:cstheme="majorHAnsi"/>
-          <w:sz w:val="24"/>
-          <w:szCs w:val="24"/>
-        </w:rPr>
-        <w:t xml:space="preserve"> 2002.  </w:t>
+        <w:t xml:space="preserve">RPA Developer -  SAP Automation, UIPath 2019  </w:t>
+      </w:r>
+    </w:p>
+    <w:p>
+      <w:pPr>
+        <w:spacing w:after="0" w:line="276" w:lineRule="auto"/>
+        <w:jc w:val="both"/>
+        <w:rPr>
+          <w:rFonts w:asciiTheme="majorHAnsi" w:hAnsiTheme="majorHAnsi" w:cstheme="majorHAnsi"/>
+          <w:sz w:val="24"/>
+          <w:szCs w:val="24"/>
+        </w:rPr>
+      </w:pPr>
+      <w:r>
+        <w:rPr>
+          <w:rFonts w:asciiTheme="majorHAnsi" w:hAnsiTheme="majorHAnsi" w:cstheme="majorHAnsi"/>
+          <w:sz w:val="24"/>
+          <w:szCs w:val="24"/>
+        </w:rPr>
+        <w:t xml:space="preserve">Windows NT, Microsoft Foundation, Washington ,USA 2002.  </w:t>
       </w:r>
     </w:p>
     <w:p>
@@ -5303,23 +4599,6 @@
 </file>
 
 <file path=customXml/item1.xml><?xml version="1.0" encoding="utf-8"?>
-<?mso-contentType ?>
-<FormTemplates xmlns="http://schemas.microsoft.com/sharepoint/v3/contenttype/forms">
-  <Display>DocumentLibraryForm</Display>
-  <Edit>DocumentLibraryForm</Edit>
-  <New>DocumentLibraryForm</New>
-</FormTemplates>
-</file>
-
-<file path=customXml/item2.xml><?xml version="1.0" encoding="utf-8"?>
-<p:properties xmlns:p="http://schemas.microsoft.com/office/2006/metadata/properties" xmlns:xsi="http://www.w3.org/2001/XMLSchema-instance" xmlns:pc="http://schemas.microsoft.com/office/infopath/2007/PartnerControls">
-  <documentManagement>
-    <_activity xmlns="2535a8a4-16b8-432a-863e-4401c111aa88" xsi:nil="true"/>
-  </documentManagement>
-</p:properties>
-</file>
-
-<file path=customXml/item3.xml><?xml version="1.0" encoding="utf-8"?>
 <ct:contentTypeSchema xmlns:ct="http://schemas.microsoft.com/office/2006/metadata/contentType" xmlns:ma="http://schemas.microsoft.com/office/2006/metadata/properties/metaAttributes" ct:_="" ma:_="" ma:contentTypeName="Document" ma:contentTypeID="0x0101007AC3E450E829B642A0D3D17329ED69DC" ma:contentTypeVersion="15" ma:contentTypeDescription="Create a new document." ma:contentTypeScope="" ma:versionID="547039a19dd31d970126f350c0323c29">
   <xsd:schema xmlns:xsd="http://www.w3.org/2001/XMLSchema" xmlns:xs="http://www.w3.org/2001/XMLSchema" xmlns:p="http://schemas.microsoft.com/office/2006/metadata/properties" xmlns:ns3="2535a8a4-16b8-432a-863e-4401c111aa88" xmlns:ns4="f390cdcd-35fa-4c8c-acd8-07f27a325436" targetNamespace="http://schemas.microsoft.com/office/2006/metadata/properties" ma:root="true" ma:fieldsID="b64fb0d436c0d1e4aa907250369e2d97" ns3:_="" ns4:_="">
     <xsd:import namespace="2535a8a4-16b8-432a-863e-4401c111aa88"/>
@@ -5554,25 +4833,24 @@
 </ct:contentTypeSchema>
 </file>
 
-<file path=customXml/itemProps1.xml><?xml version="1.0" encoding="utf-8"?>
-<ds:datastoreItem xmlns:ds="http://schemas.openxmlformats.org/officeDocument/2006/customXml" ds:itemID="{A2F52CD9-C65C-4E3F-A48A-0AFF57AADBD9}">
-  <ds:schemaRefs>
-    <ds:schemaRef ds:uri="http://schemas.microsoft.com/sharepoint/v3/contenttype/forms"/>
-  </ds:schemaRefs>
-</ds:datastoreItem>
+<file path=customXml/item2.xml><?xml version="1.0" encoding="utf-8"?>
+<p:properties xmlns:p="http://schemas.microsoft.com/office/2006/metadata/properties" xmlns:xsi="http://www.w3.org/2001/XMLSchema-instance" xmlns:pc="http://schemas.microsoft.com/office/infopath/2007/PartnerControls">
+  <documentManagement>
+    <_activity xmlns="2535a8a4-16b8-432a-863e-4401c111aa88" xsi:nil="true"/>
+  </documentManagement>
+</p:properties>
 </file>
 
-<file path=customXml/itemProps2.xml><?xml version="1.0" encoding="utf-8"?>
-<ds:datastoreItem xmlns:ds="http://schemas.openxmlformats.org/officeDocument/2006/customXml" ds:itemID="{11E5F30E-910F-4C60-B0DC-896AEDA9CBB0}">
-  <ds:schemaRefs>
-    <ds:schemaRef ds:uri="http://schemas.microsoft.com/office/2006/metadata/properties"/>
-    <ds:schemaRef ds:uri="http://schemas.microsoft.com/office/infopath/2007/PartnerControls"/>
-    <ds:schemaRef ds:uri="2535a8a4-16b8-432a-863e-4401c111aa88"/>
-  </ds:schemaRefs>
-</ds:datastoreItem>
+<file path=customXml/item3.xml><?xml version="1.0" encoding="utf-8"?>
+<?mso-contentType ?>
+<FormTemplates xmlns="http://schemas.microsoft.com/sharepoint/v3/contenttype/forms">
+  <Display>DocumentLibraryForm</Display>
+  <Edit>DocumentLibraryForm</Edit>
+  <New>DocumentLibraryForm</New>
+</FormTemplates>
 </file>
 
-<file path=customXml/itemProps3.xml><?xml version="1.0" encoding="utf-8"?>
+<file path=customXml/itemProps1.xml><?xml version="1.0" encoding="utf-8"?>
 <ds:datastoreItem xmlns:ds="http://schemas.openxmlformats.org/officeDocument/2006/customXml" ds:itemID="{F350A2AD-183B-46A3-816A-7F0ED24D1F66}">
   <ds:schemaRefs>
     <ds:schemaRef ds:uri="http://schemas.microsoft.com/office/2006/metadata/contentType"/>
@@ -5589,4 +4867,22 @@
     <ds:schemaRef ds:uri="http://schemas.microsoft.com/internal/obd"/>
   </ds:schemaRefs>
 </ds:datastoreItem>
+</file>
+
+<file path=customXml/itemProps2.xml><?xml version="1.0" encoding="utf-8"?>
+<ds:datastoreItem xmlns:ds="http://schemas.openxmlformats.org/officeDocument/2006/customXml" ds:itemID="{11E5F30E-910F-4C60-B0DC-896AEDA9CBB0}">
+  <ds:schemaRefs>
+    <ds:schemaRef ds:uri="http://schemas.microsoft.com/office/2006/metadata/properties"/>
+    <ds:schemaRef ds:uri="http://schemas.microsoft.com/office/infopath/2007/PartnerControls"/>
+    <ds:schemaRef ds:uri="2535a8a4-16b8-432a-863e-4401c111aa88"/>
+  </ds:schemaRefs>
+</ds:datastoreItem>
+</file>
+
+<file path=customXml/itemProps3.xml><?xml version="1.0" encoding="utf-8"?>
+<ds:datastoreItem xmlns:ds="http://schemas.openxmlformats.org/officeDocument/2006/customXml" ds:itemID="{A2F52CD9-C65C-4E3F-A48A-0AFF57AADBD9}">
+  <ds:schemaRefs>
+    <ds:schemaRef ds:uri="http://schemas.microsoft.com/sharepoint/v3/contenttype/forms"/>
+  </ds:schemaRefs>
+</ds:datastoreItem>
 </file>